--- a/软著申请材料/软件著作权/软件鉴别材料/糖果车间软件用户手册.docx
+++ b/软著申请材料/软件著作权/软件鉴别材料/糖果车间软件用户手册.docx
@@ -106,7 +106,7 @@
           <w:rFonts w:hint="eastAsia"/>
           <w:lang w:val="en-US" w:eastAsia="zh-CN"/>
         </w:rPr>
-        <w:t>游戏开始界面包含游戏logo背景等美术素材，包含了“开始游戏”和“排行”以及“分享”按钮，他们的功能在下面的文档中会逐一介绍，当前界面如下图所示：</w:t>
+        <w:t>游戏开始界面包含游戏logo背景等美术素材，包含了“开始游戏”和“排行”以及“分享”按钮，他们的功能在下面的文档中会逐一介绍，开始游戏界面如下图所示：</w:t>
       </w:r>
     </w:p>
     <w:p>
@@ -1011,7 +1011,7 @@
           <w:bCs/>
           <w:lang w:val="en-US" w:eastAsia="zh-CN"/>
         </w:rPr>
-        <w:t>3.此时玩家需要点击下方4个“操作按钮”，操作按钮的颜色必须和当前提示的普通糖果“颜色相同”，例如第一组是“黄色糖果”和“绿色糖果”，那么玩家就必须点击“黄色按钮”和“绿色按钮”，如果点错了则这组失败；普通糖果上面的“数字”表示需要点击的次数，例如显示的数字“3”，那么整个和糖果颜色相同的按钮需要点击三次。</w:t>
+        <w:t>3.此时玩家需要点击下方4个“操作按钮”，操作按钮的颜色必须和当前提示的普通糖果“颜色相同”，例如第一组是“黄色糖果”和“绿色糖果”，那么玩家就必须点击“黄色按钮”和“绿色按钮”，如果点错了则这组失败；普通糖果上面的“数字”表示需要点击的次数，例如显示的数字“3”，那么这个和糖果颜色相同的按钮需要点击三次。</w:t>
       </w:r>
     </w:p>
     <w:p>
@@ -1127,7 +1127,7 @@
           <w:rFonts w:hint="eastAsia"/>
           <w:lang w:val="en-US" w:eastAsia="zh-CN"/>
         </w:rPr>
-        <w:t>如果点击的按钮颜色不是当前提示（小三角）的两个糖果颜色，则这组操作立即失败，然后会提示箭头会移动到下一组。</w:t>
+        <w:t>如果点击的按钮颜色不是当前提示（小三角）的两个糖果颜色，则这组操作立即失败，然后提示箭头会移动到下一组。</w:t>
       </w:r>
     </w:p>
     <w:p>
@@ -1426,7 +1426,7 @@
           <w:rFonts w:hint="eastAsia"/>
           <w:lang w:val="en-US" w:eastAsia="zh-CN"/>
         </w:rPr>
-        <w:t>如上述1，2，3，4步骤，8个糖果依次点击完毕后，会立即进行结算，如下图是全部点击错误的情况：</w:t>
+        <w:t>循环述1，2，3，4步骤，8个糖果依次点击完毕后，会立即进行结算，如下图是全部点击错误的情况，这种情况是糖果全部点击错误，将会对主角进行伤害：</w:t>
       </w:r>
     </w:p>
     <w:p>
@@ -1501,7 +1501,7 @@
           <w:rFonts w:hint="eastAsia"/>
           <w:lang w:val="en-US" w:eastAsia="zh-CN"/>
         </w:rPr>
-        <w:t>当时间结束，也就是时间能量边为空，同样也会进行结算，如下图：</w:t>
+        <w:t>当时间结束，也就是时间能量条为空，同样也会进行结算，如下图：</w:t>
       </w:r>
     </w:p>
     <w:p>
@@ -1642,7 +1642,7 @@
           <w:bCs/>
           <w:lang w:val="en-US" w:eastAsia="zh-CN"/>
         </w:rPr>
-        <w:t>：所有糖果都会飞向主角，变成“属性糖果”会给主角带来属性加成，变成“糖果怪物”会减少主角的属性，“属性糖果”和“糖果怪物”增减属性是根据它们的颜色来的，分别为：</w:t>
+        <w:t>：所有糖果都会飞向主角，“属性糖果”会给主角带来属性加成，“糖果怪物”会减少主角的属性，“属性糖果”和“糖果怪物”增减属性是根据它们的颜色来的，分别为：</w:t>
       </w:r>
     </w:p>
     <w:p>
@@ -1799,7 +1799,7 @@
           <w:bCs w:val="0"/>
           <w:lang w:val="en-US" w:eastAsia="zh-CN"/>
         </w:rPr>
-        <w:t>无论是增加还是减少属性，会清晰的显示在主角的头顶上方：</w:t>
+        <w:t>无论是增加还是减少属性，都会清晰的显示在主角头顶上方：</w:t>
       </w:r>
     </w:p>
     <w:p>
@@ -2786,7 +2786,7 @@
           <w:rFonts w:hint="eastAsia"/>
           <w:lang w:val="en-US" w:eastAsia="zh-CN"/>
         </w:rPr>
-        <w:t>b. 吃到“糖果怪物”减少属性，直至生命值为零。</w:t>
+        <w:t>b. 吃到红色“糖果怪物”减少生命属性，直至生命值为零。</w:t>
       </w:r>
     </w:p>
     <w:p>
@@ -3070,31 +3070,28 @@
         </w:rPr>
         <w:t>点击“排行”按钮就可以进入排行榜界面，如下图：</w:t>
       </w:r>
-      <w:r>
-        <w:rPr>
-          <w:rFonts w:hint="eastAsia"/>
-          <w:b/>
-          <w:bCs/>
-          <w:sz w:val="24"/>
-          <w:szCs w:val="32"/>
-          <w:lang w:val="en-US" w:eastAsia="zh-CN"/>
-        </w:rPr>
-        <w:br w:type="textWrapping"/>
-      </w:r>
-    </w:p>
-    <w:p>
-      <w:pPr>
-        <w:numPr>
-          <w:ilvl w:val="0"/>
-          <w:numId w:val="0"/>
-        </w:numPr>
-      </w:pPr>
-      <w:r>
+    </w:p>
+    <w:p>
+      <w:pPr>
+        <w:numPr>
+          <w:ilvl w:val="0"/>
+          <w:numId w:val="0"/>
+        </w:numPr>
+        <w:rPr>
+          <w:rFonts w:hint="eastAsia" w:eastAsiaTheme="minorEastAsia"/>
+          <w:lang w:eastAsia="zh-CN"/>
+        </w:rPr>
+      </w:pPr>
+      <w:r>
+        <w:rPr>
+          <w:rFonts w:hint="eastAsia" w:eastAsiaTheme="minorEastAsia"/>
+          <w:lang w:eastAsia="zh-CN"/>
+        </w:rPr>
         <w:drawing>
           <wp:inline distT="0" distB="0" distL="114300" distR="114300">
-            <wp:extent cx="3622040" cy="6106795"/>
-            <wp:effectExtent l="0" t="0" r="16510" b="8255"/>
-            <wp:docPr id="29" name="图片 20"/>
+            <wp:extent cx="3677920" cy="6057900"/>
+            <wp:effectExtent l="0" t="0" r="17780" b="0"/>
+            <wp:docPr id="5" name="图片 5" descr="未标题-2"/>
             <wp:cNvGraphicFramePr>
               <a:graphicFrameLocks xmlns:a="http://schemas.openxmlformats.org/drawingml/2006/main" noChangeAspect="1"/>
             </wp:cNvGraphicFramePr>
@@ -3102,7 +3099,7 @@
               <a:graphicData uri="http://schemas.openxmlformats.org/drawingml/2006/picture">
                 <pic:pic xmlns:pic="http://schemas.openxmlformats.org/drawingml/2006/picture">
                   <pic:nvPicPr>
-                    <pic:cNvPr id="29" name="图片 20"/>
+                    <pic:cNvPr id="5" name="图片 5" descr="未标题-2"/>
                     <pic:cNvPicPr>
                       <a:picLocks noChangeAspect="1"/>
                     </pic:cNvPicPr>
@@ -3116,15 +3113,11 @@
                   <pic:spPr>
                     <a:xfrm>
                       <a:off x="0" y="0"/>
-                      <a:ext cx="3622040" cy="6106795"/>
+                      <a:ext cx="3677920" cy="6057900"/>
                     </a:xfrm>
                     <a:prstGeom prst="rect">
                       <a:avLst/>
                     </a:prstGeom>
-                    <a:noFill/>
-                    <a:ln>
-                      <a:noFill/>
-                    </a:ln>
                   </pic:spPr>
                 </pic:pic>
               </a:graphicData>
@@ -3132,6 +3125,8 @@
           </wp:inline>
         </w:drawing>
       </w:r>
+      <w:bookmarkStart w:id="0" w:name="_GoBack"/>
+      <w:bookmarkEnd w:id="0"/>
     </w:p>
     <w:p>
       <w:pPr>
@@ -3352,8 +3347,6 @@
           </wp:inline>
         </w:drawing>
       </w:r>
-      <w:bookmarkStart w:id="0" w:name="_GoBack"/>
-      <w:bookmarkEnd w:id="0"/>
     </w:p>
     <w:p>
       <w:pPr>

--- a/软著申请材料/软件著作权/软件鉴别材料/糖果车间软件用户手册.docx
+++ b/软著申请材料/软件著作权/软件鉴别材料/糖果车间软件用户手册.docx
@@ -46,8 +46,10 @@
           <w:rFonts w:hint="eastAsia"/>
           <w:lang w:val="en-US" w:eastAsia="zh-CN"/>
         </w:rPr>
-        <w:t>《糖果车间》游戏是一款创意休闲消除游戏，操作非常简单，玩法通俗易懂。游戏内容背景：在一间正在生产糖果的车间里，两个主角在流水线下等待，准备吃刚刚生产出来的新鲜糖果，玩家主要通点击对应糖果颜色的按钮，帮助两个主角吃到糖果，即可得分，吃的越多得分越高，同时还需要消灭来捣乱的坏人，消灭坏人也可得分，本游戏属于创新游戏，玩法不多见。</w:t>
-      </w:r>
+        <w:t>《糖果车间》游戏是一款创意休闲消除游戏，操作非常简单，玩法通俗易懂。游戏内容背景：在一间正在生产糖果的车间里，两个主角在流水线下等待，准备吃刚刚生产出来的新鲜糖果，玩家主要通过点击对应糖果颜色的按钮，帮助两个主角吃到糖果，即可得分，吃的越多得分越高，同时还需要消灭来捣乱的坏人，消灭坏人也可得分，本游戏属于创新游戏，玩法不多见。</w:t>
+      </w:r>
+      <w:bookmarkStart w:id="0" w:name="_GoBack"/>
+      <w:bookmarkEnd w:id="0"/>
     </w:p>
     <w:p>
       <w:pPr>
@@ -3125,8 +3127,6 @@
           </wp:inline>
         </w:drawing>
       </w:r>
-      <w:bookmarkStart w:id="0" w:name="_GoBack"/>
-      <w:bookmarkEnd w:id="0"/>
     </w:p>
     <w:p>
       <w:pPr>
